--- a/docs/SplitBillfeatures.docx
+++ b/docs/SplitBillfeatures.docx
@@ -1,61 +1,53 @@
 
 <file path=word/document.xml><?xml version="1.0" encoding="utf-8"?>
-<w:document xmlns:mc="http://schemas.openxmlformats.org/markup-compatibility/2006" xmlns:o="urn:schemas-microsoft-com:office:office" xmlns:r="http://schemas.openxmlformats.org/officeDocument/2006/relationships" xmlns:m="http://schemas.openxmlformats.org/officeDocument/2006/math" xmlns:v="urn:schemas-microsoft-com:vml" xmlns:wp="http://schemas.openxmlformats.org/drawingml/2006/wordprocessingDrawing" xmlns:w10="urn:schemas-microsoft-com:office:word" xmlns:w="http://schemas.openxmlformats.org/wordprocessingml/2006/main" xmlns:wne="http://schemas.microsoft.com/office/word/2006/wordml" xmlns:sl="http://schemas.openxmlformats.org/schemaLibrary/2006/main" xmlns:a="http://schemas.openxmlformats.org/drawingml/2006/main" xmlns:pic="http://schemas.openxmlformats.org/drawingml/2006/picture" xmlns:c="http://schemas.openxmlformats.org/drawingml/2006/chart" xmlns:lc="http://schemas.openxmlformats.org/drawingml/2006/lockedCanvas" xmlns:dgm="http://schemas.openxmlformats.org/drawingml/2006/diagram" xmlns:wps="http://schemas.microsoft.com/office/word/2010/wordprocessingShape" xmlns:wpg="http://schemas.microsoft.com/office/word/2010/wordprocessingGroup">
+<w:document xmlns:wpc="http://schemas.microsoft.com/office/word/2010/wordprocessingCanvas" xmlns:cx="http://schemas.microsoft.com/office/drawing/2014/chartex" xmlns:cx1="http://schemas.microsoft.com/office/drawing/2015/9/8/chartex" xmlns:cx2="http://schemas.microsoft.com/office/drawing/2015/10/21/chartex" xmlns:mc="http://schemas.openxmlformats.org/markup-compatibility/2006" xmlns:o="urn:schemas-microsoft-com:office:office" xmlns:r="http://schemas.openxmlformats.org/officeDocument/2006/relationships" xmlns:m="http://schemas.openxmlformats.org/officeDocument/2006/math" xmlns:v="urn:schemas-microsoft-com:vml" xmlns:wp14="http://schemas.microsoft.com/office/word/2010/wordprocessingDrawing" xmlns:wp="http://schemas.openxmlformats.org/drawingml/2006/wordprocessingDrawing" xmlns:w10="urn:schemas-microsoft-com:office:word" xmlns:w="http://schemas.openxmlformats.org/wordprocessingml/2006/main" xmlns:w14="http://schemas.microsoft.com/office/word/2010/wordml" xmlns:w15="http://schemas.microsoft.com/office/word/2012/wordml" xmlns:w16se="http://schemas.microsoft.com/office/word/2015/wordml/symex" xmlns:wpg="http://schemas.microsoft.com/office/word/2010/wordprocessingGroup" xmlns:wpi="http://schemas.microsoft.com/office/word/2010/wordprocessingInk" xmlns:wne="http://schemas.microsoft.com/office/word/2006/wordml" xmlns:wps="http://schemas.microsoft.com/office/word/2010/wordprocessingShape" mc:Ignorable="w14 w15 w16se wp14">
   <w:background w:color="FFFFFF"/>
   <w:body>
     <w:p>
       <w:pPr>
-        <w:contextualSpacing w:val="0"/>
         <w:jc w:val="center"/>
       </w:pPr>
+      <w:proofErr w:type="spellStart"/>
       <w:r>
         <w:rPr>
-          <w:b w:val="1"/>
+          <w:b/>
           <w:sz w:val="48"/>
           <w:szCs w:val="48"/>
-          <w:rtl w:val="0"/>
         </w:rPr>
-        <w:t xml:space="preserve">SplitBill</w:t>
-      </w:r>
-    </w:p>
-    <w:p>
-      <w:pPr>
-        <w:contextualSpacing w:val="0"/>
+        <w:t>SplitBill</w:t>
+      </w:r>
+      <w:proofErr w:type="spellEnd"/>
+    </w:p>
+    <w:p>
+      <w:pPr>
         <w:jc w:val="center"/>
       </w:pPr>
       <w:r>
         <w:rPr>
           <w:sz w:val="36"/>
           <w:szCs w:val="36"/>
-          <w:rtl w:val="0"/>
         </w:rPr>
         <w:t xml:space="preserve">Android Expense Management Application </w:t>
       </w:r>
     </w:p>
     <w:p>
       <w:pPr>
-        <w:contextualSpacing w:val="0"/>
         <w:jc w:val="center"/>
       </w:pPr>
       <w:r>
         <w:rPr>
           <w:sz w:val="36"/>
           <w:szCs w:val="36"/>
-          <w:rtl w:val="0"/>
         </w:rPr>
         <w:t xml:space="preserve"> </w:t>
       </w:r>
     </w:p>
     <w:p>
-      <w:pPr>
-        <w:contextualSpacing w:val="0"/>
-      </w:pPr>
       <w:r>
         <w:rPr>
-          <w:b w:val="1"/>
-          <w:rtl w:val="0"/>
+          <w:b/>
         </w:rPr>
-        <w:t xml:space="preserve">Android Features:</w:t>
+        <w:t>Android Features:</w:t>
       </w:r>
     </w:p>
     <w:p>
@@ -64,17 +56,11 @@
           <w:ilvl w:val="0"/>
           <w:numId w:val="2"/>
         </w:numPr>
-        <w:ind w:left="720" w:hanging="360"/>
-        <w:contextualSpacing w:val="1"/>
-        <w:rPr>
-          <w:u w:val="none"/>
-        </w:rPr>
-      </w:pPr>
-      <w:r>
-        <w:rPr>
-          <w:rtl w:val="0"/>
-        </w:rPr>
-        <w:t xml:space="preserve">Login Screen: (email, password)</w:t>
+        <w:ind w:hanging="360"/>
+        <w:contextualSpacing/>
+      </w:pPr>
+      <w:r>
+        <w:t>Login Screen: (email, password)</w:t>
       </w:r>
     </w:p>
     <w:p>
@@ -83,17 +69,11 @@
           <w:ilvl w:val="0"/>
           <w:numId w:val="2"/>
         </w:numPr>
-        <w:ind w:left="720" w:hanging="360"/>
-        <w:contextualSpacing w:val="1"/>
-        <w:rPr>
-          <w:u w:val="none"/>
-        </w:rPr>
-      </w:pPr>
-      <w:r>
-        <w:rPr>
-          <w:rtl w:val="0"/>
-        </w:rPr>
-        <w:t xml:space="preserve">Registration Screen (name, email, password)</w:t>
+        <w:ind w:hanging="360"/>
+        <w:contextualSpacing/>
+      </w:pPr>
+      <w:r>
+        <w:t>Registration Screen (name, email, password)</w:t>
       </w:r>
     </w:p>
     <w:p>
@@ -102,17 +82,11 @@
           <w:ilvl w:val="0"/>
           <w:numId w:val="2"/>
         </w:numPr>
-        <w:ind w:left="720" w:hanging="360"/>
-        <w:contextualSpacing w:val="1"/>
-        <w:rPr>
-          <w:u w:val="none"/>
-        </w:rPr>
-      </w:pPr>
-      <w:r>
-        <w:rPr>
-          <w:rtl w:val="0"/>
-        </w:rPr>
-        <w:t xml:space="preserve">Verification Screen (Code via email)</w:t>
+        <w:ind w:hanging="360"/>
+        <w:contextualSpacing/>
+      </w:pPr>
+      <w:r>
+        <w:t>Verification Screen (Code via email)</w:t>
       </w:r>
     </w:p>
     <w:p>
@@ -121,17 +95,11 @@
           <w:ilvl w:val="0"/>
           <w:numId w:val="2"/>
         </w:numPr>
-        <w:ind w:left="720" w:hanging="360"/>
-        <w:contextualSpacing w:val="1"/>
-        <w:rPr>
-          <w:u w:val="none"/>
-        </w:rPr>
-      </w:pPr>
-      <w:r>
-        <w:rPr>
-          <w:rtl w:val="0"/>
-        </w:rPr>
-        <w:t xml:space="preserve">Forget Password Screen (Recover via email)</w:t>
+        <w:ind w:hanging="360"/>
+        <w:contextualSpacing/>
+      </w:pPr>
+      <w:r>
+        <w:t>Forget Password Screen (Recover via email)</w:t>
       </w:r>
     </w:p>
     <w:p>
@@ -140,17 +108,40 @@
           <w:ilvl w:val="0"/>
           <w:numId w:val="2"/>
         </w:numPr>
-        <w:ind w:left="720" w:hanging="360"/>
-        <w:contextualSpacing w:val="1"/>
-        <w:rPr>
-          <w:u w:val="none"/>
-        </w:rPr>
-      </w:pPr>
-      <w:r>
-        <w:rPr>
-          <w:rtl w:val="0"/>
-        </w:rPr>
-        <w:t xml:space="preserve">HomeScreen (ThreeTabs: Timeline (RecentActivity), Groups (Create(title, currency type), add from ‘Friends’ list, add expenses), Friends (add via email (only those who are registered to this app)))</w:t>
+        <w:ind w:hanging="360"/>
+        <w:contextualSpacing/>
+      </w:pPr>
+      <w:proofErr w:type="spellStart"/>
+      <w:r>
+        <w:t>HomeScreen</w:t>
+      </w:r>
+      <w:proofErr w:type="spellEnd"/>
+      <w:r>
+        <w:t xml:space="preserve"> (</w:t>
+      </w:r>
+      <w:proofErr w:type="spellStart"/>
+      <w:r>
+        <w:t>ThreeTabs</w:t>
+      </w:r>
+      <w:proofErr w:type="spellEnd"/>
+      <w:r>
+        <w:t>: Timeline (</w:t>
+      </w:r>
+      <w:proofErr w:type="spellStart"/>
+      <w:r>
+        <w:t>RecentActivity</w:t>
+      </w:r>
+      <w:proofErr w:type="spellEnd"/>
+      <w:r>
+        <w:t>), Groups (</w:t>
+      </w:r>
+      <w:proofErr w:type="gramStart"/>
+      <w:r>
+        <w:t>Create(</w:t>
+      </w:r>
+      <w:proofErr w:type="gramEnd"/>
+      <w:r>
+        <w:t>title, currency type), add from ‘Friends’ list, add expenses), Friends (add via email (only those who are registered to this app)))</w:t>
       </w:r>
     </w:p>
     <w:p>
@@ -159,18 +150,20 @@
           <w:ilvl w:val="0"/>
           <w:numId w:val="2"/>
         </w:numPr>
-        <w:ind w:left="720" w:hanging="360"/>
-        <w:contextualSpacing w:val="1"/>
-        <w:rPr>
-          <w:u w:val="none"/>
-        </w:rPr>
-      </w:pPr>
-      <w:r>
-        <w:rPr>
-          <w:rtl w:val="0"/>
-        </w:rPr>
-        <w:t xml:space="preserve">Notifications on Friend request received, group created, expense listed etc</w:t>
-      </w:r>
+        <w:ind w:hanging="360"/>
+        <w:contextualSpacing/>
+      </w:pPr>
+      <w:r>
+        <w:t>Notifications on Friend request received, group created, ex</w:t>
+      </w:r>
+      <w:r>
+        <w:t xml:space="preserve">pense listed </w:t>
+      </w:r>
+      <w:proofErr w:type="spellStart"/>
+      <w:r>
+        <w:t>etc</w:t>
+      </w:r>
+      <w:proofErr w:type="spellEnd"/>
     </w:p>
     <w:p>
       <w:pPr>
@@ -178,17 +171,11 @@
           <w:ilvl w:val="0"/>
           <w:numId w:val="2"/>
         </w:numPr>
-        <w:ind w:left="720" w:hanging="360"/>
-        <w:contextualSpacing w:val="1"/>
-        <w:rPr>
-          <w:u w:val="none"/>
-        </w:rPr>
-      </w:pPr>
-      <w:r>
-        <w:rPr>
-          <w:rtl w:val="0"/>
-        </w:rPr>
-        <w:t xml:space="preserve">The group creator will be admin of the group and only he will be able to add/remove friends in there, only he will be able to finalize, debit or credit the expense.</w:t>
+        <w:ind w:hanging="360"/>
+        <w:contextualSpacing/>
+      </w:pPr>
+      <w:r>
+        <w:t>The group creator will be admin of the group and only he will be able to add/remove friends in there, only he will be able to finalize, debit or credit the expense.</w:t>
       </w:r>
     </w:p>
     <w:p>
@@ -197,17 +184,11 @@
           <w:ilvl w:val="0"/>
           <w:numId w:val="2"/>
         </w:numPr>
-        <w:ind w:left="720" w:hanging="360"/>
-        <w:contextualSpacing w:val="1"/>
-        <w:rPr>
-          <w:u w:val="none"/>
-        </w:rPr>
-      </w:pPr>
-      <w:r>
-        <w:rPr>
-          <w:rtl w:val="0"/>
-        </w:rPr>
-        <w:t xml:space="preserve">Each expense will have its own title to distinguish.</w:t>
+        <w:ind w:hanging="360"/>
+        <w:contextualSpacing/>
+      </w:pPr>
+      <w:r>
+        <w:t>Each expense will have its own title to distinguish.</w:t>
       </w:r>
     </w:p>
     <w:p>
@@ -216,17 +197,14 @@
           <w:ilvl w:val="0"/>
           <w:numId w:val="2"/>
         </w:numPr>
-        <w:ind w:left="720" w:hanging="360"/>
-        <w:contextualSpacing w:val="1"/>
-        <w:rPr>
-          <w:u w:val="none"/>
-        </w:rPr>
-      </w:pPr>
-      <w:r>
-        <w:rPr>
-          <w:rtl w:val="0"/>
-        </w:rPr>
-        <w:t xml:space="preserve">Friend confirmation will be required to confirm getting added in the group.</w:t>
+        <w:ind w:hanging="360"/>
+        <w:contextualSpacing/>
+      </w:pPr>
+      <w:r>
+        <w:t>Friend confirmation w</w:t>
+      </w:r>
+      <w:r>
+        <w:t>ill be required to confirm getting added in the group.</w:t>
       </w:r>
     </w:p>
     <w:p>
@@ -235,51 +213,108 @@
           <w:ilvl w:val="0"/>
           <w:numId w:val="2"/>
         </w:numPr>
-        <w:ind w:left="720" w:hanging="360"/>
-        <w:contextualSpacing w:val="1"/>
+        <w:ind w:hanging="360"/>
+        <w:contextualSpacing/>
+      </w:pPr>
+      <w:r>
+        <w:t xml:space="preserve">Logout button on top </w:t>
+      </w:r>
+      <w:proofErr w:type="spellStart"/>
+      <w:r>
+        <w:t>ActionBar</w:t>
+      </w:r>
+      <w:proofErr w:type="spellEnd"/>
+      <w:r>
+        <w:t>.</w:t>
+      </w:r>
+    </w:p>
+    <w:p>
+      <w:pPr>
+        <w:contextualSpacing/>
+      </w:pPr>
+    </w:p>
+    <w:p>
+      <w:pPr>
+        <w:contextualSpacing/>
+      </w:pPr>
+      <w:r>
+        <w:t>New features:</w:t>
+      </w:r>
+    </w:p>
+    <w:p>
+      <w:pPr>
+        <w:pStyle w:val="ListParagraph"/>
+        <w:numPr>
+          <w:ilvl w:val="0"/>
+          <w:numId w:val="3"/>
+        </w:numPr>
+      </w:pPr>
+      <w:r>
+        <w:t>Budgets:</w:t>
+      </w:r>
+    </w:p>
+    <w:p>
+      <w:pPr>
+        <w:pStyle w:val="ListParagraph"/>
+        <w:numPr>
+          <w:ilvl w:val="1"/>
+          <w:numId w:val="3"/>
+        </w:numPr>
+      </w:pPr>
+      <w:r>
+        <w:t>A group can have a general budget where all features count against that budget limit. The administrator can set budget reminders (50%, 90%, etc.) and all devices receive a push notification when those thresholds are reached.</w:t>
+      </w:r>
+    </w:p>
+    <w:p>
+      <w:pPr>
+        <w:pStyle w:val="ListParagraph"/>
+        <w:numPr>
+          <w:ilvl w:val="1"/>
+          <w:numId w:val="3"/>
+        </w:numPr>
+      </w:pPr>
+      <w:r>
+        <w:t xml:space="preserve">As a later feature, we can add multiple budgets per group. So a group could have a general budget split into a Utilities budget and an Entertainment budget. </w:t>
+      </w:r>
+      <w:r>
+        <w:t>Expenses</w:t>
+      </w:r>
+      <w:bookmarkStart w:id="0" w:name="_GoBack"/>
+      <w:bookmarkEnd w:id="0"/>
+      <w:r>
+        <w:t xml:space="preserve"> could be assigned to one of those two budgets or to none at all. All expenses, regardless of whether they belong to one of the more specific budgets automatically count against the general group budget unless the user specifies that this expense does not count against the budget.</w:t>
+      </w:r>
+    </w:p>
+    <w:p>
+      <w:pPr>
+        <w:ind w:left="1440"/>
+      </w:pPr>
+    </w:p>
+    <w:p>
+      <w:pPr>
+        <w:ind w:left="1440"/>
+      </w:pPr>
+    </w:p>
+    <w:p>
+      <w:r>
         <w:rPr>
-          <w:u w:val="none"/>
+          <w:b/>
         </w:rPr>
-      </w:pPr>
+        <w:t xml:space="preserve">Backend/Admin </w:t>
+      </w:r>
+      <w:proofErr w:type="spellStart"/>
       <w:r>
         <w:rPr>
-          <w:rtl w:val="0"/>
+          <w:b/>
         </w:rPr>
-        <w:t xml:space="preserve">Logout button on top ActionBar.</w:t>
-      </w:r>
-    </w:p>
-    <w:p>
-      <w:pPr>
-        <w:ind w:left="1440" w:firstLine="0"/>
-        <w:contextualSpacing w:val="0"/>
-      </w:pPr>
+        <w:t>Pannel</w:t>
+      </w:r>
+      <w:proofErr w:type="spellEnd"/>
       <w:r>
         <w:rPr>
-          <w:rtl w:val="0"/>
+          <w:b/>
         </w:rPr>
-      </w:r>
-    </w:p>
-    <w:p>
-      <w:pPr>
-        <w:ind w:left="1440" w:firstLine="0"/>
-        <w:contextualSpacing w:val="0"/>
-      </w:pPr>
-      <w:r>
-        <w:rPr>
-          <w:rtl w:val="0"/>
-        </w:rPr>
-      </w:r>
-    </w:p>
-    <w:p>
-      <w:pPr>
-        <w:contextualSpacing w:val="0"/>
-      </w:pPr>
-      <w:r>
-        <w:rPr>
-          <w:b w:val="1"/>
-          <w:rtl w:val="0"/>
-        </w:rPr>
-        <w:t xml:space="preserve">Backend/Admin Pannel (Web):</w:t>
+        <w:t xml:space="preserve"> (Web):</w:t>
       </w:r>
     </w:p>
     <w:p>
@@ -288,17 +323,19 @@
           <w:ilvl w:val="0"/>
           <w:numId w:val="1"/>
         </w:numPr>
-        <w:ind w:left="720" w:hanging="360"/>
-        <w:contextualSpacing w:val="1"/>
-        <w:rPr>
-          <w:u w:val="none"/>
-        </w:rPr>
-      </w:pPr>
-      <w:r>
-        <w:rPr>
-          <w:rtl w:val="0"/>
-        </w:rPr>
-        <w:t xml:space="preserve">Can be hosted on DigitalOceans (Django Framework)</w:t>
+        <w:ind w:hanging="360"/>
+        <w:contextualSpacing/>
+      </w:pPr>
+      <w:r>
+        <w:t xml:space="preserve">Can be hosted on </w:t>
+      </w:r>
+      <w:proofErr w:type="spellStart"/>
+      <w:r>
+        <w:t>DigitalOceans</w:t>
+      </w:r>
+      <w:proofErr w:type="spellEnd"/>
+      <w:r>
+        <w:t xml:space="preserve"> (Django Framework)</w:t>
       </w:r>
     </w:p>
     <w:p>
@@ -307,17 +344,11 @@
           <w:ilvl w:val="0"/>
           <w:numId w:val="1"/>
         </w:numPr>
-        <w:ind w:left="720" w:hanging="360"/>
-        <w:contextualSpacing w:val="1"/>
-        <w:rPr>
-          <w:u w:val="none"/>
-        </w:rPr>
-      </w:pPr>
-      <w:r>
-        <w:rPr>
-          <w:rtl w:val="0"/>
-        </w:rPr>
-        <w:t xml:space="preserve">View, edit, delete users.</w:t>
+        <w:ind w:hanging="360"/>
+        <w:contextualSpacing/>
+      </w:pPr>
+      <w:r>
+        <w:t>View, edit, delete users.</w:t>
       </w:r>
     </w:p>
     <w:p>
@@ -326,17 +357,11 @@
           <w:ilvl w:val="0"/>
           <w:numId w:val="1"/>
         </w:numPr>
-        <w:ind w:left="720" w:hanging="360"/>
-        <w:contextualSpacing w:val="1"/>
-        <w:rPr>
-          <w:u w:val="none"/>
-        </w:rPr>
-      </w:pPr>
-      <w:r>
-        <w:rPr>
-          <w:rtl w:val="0"/>
-        </w:rPr>
-        <w:t xml:space="preserve">View, edit, delete groups.</w:t>
+        <w:ind w:hanging="360"/>
+        <w:contextualSpacing/>
+      </w:pPr>
+      <w:r>
+        <w:t>View, edit, delete groups.</w:t>
       </w:r>
     </w:p>
     <w:p>
@@ -345,41 +370,30 @@
           <w:ilvl w:val="0"/>
           <w:numId w:val="1"/>
         </w:numPr>
-        <w:ind w:left="720" w:hanging="360"/>
-        <w:contextualSpacing w:val="1"/>
-        <w:rPr>
-          <w:u w:val="none"/>
-        </w:rPr>
-      </w:pPr>
-      <w:r>
-        <w:rPr>
-          <w:rtl w:val="0"/>
-        </w:rPr>
-        <w:t xml:space="preserve">View expense history etc.</w:t>
-      </w:r>
-    </w:p>
-    <w:p>
-      <w:pPr>
-        <w:contextualSpacing w:val="0"/>
-      </w:pPr>
-      <w:r>
-        <w:rPr>
-          <w:rtl w:val="0"/>
-        </w:rPr>
-      </w:r>
-    </w:p>
+        <w:ind w:hanging="360"/>
+        <w:contextualSpacing/>
+      </w:pPr>
+      <w:r>
+        <w:t>View expense history etc.</w:t>
+      </w:r>
+    </w:p>
+    <w:p/>
     <w:sectPr>
-      <w:pgSz w:h="15840" w:w="12240"/>
-      <w:pgMar w:bottom="1440" w:top="1440" w:left="1440" w:right="1440"/>
+      <w:pgSz w:w="12240" w:h="15840"/>
+      <w:pgMar w:top="1440" w:right="1440" w:bottom="1440" w:left="1440" w:header="720" w:footer="720" w:gutter="0"/>
       <w:pgNumType w:start="1"/>
+      <w:cols w:space="720"/>
     </w:sectPr>
   </w:body>
 </w:document>
 </file>
 
 <file path=word/numbering.xml><?xml version="1.0" encoding="utf-8"?>
-<w:numbering xmlns:mc="http://schemas.openxmlformats.org/markup-compatibility/2006" xmlns:o="urn:schemas-microsoft-com:office:office" xmlns:r="http://schemas.openxmlformats.org/officeDocument/2006/relationships" xmlns:m="http://schemas.openxmlformats.org/officeDocument/2006/math" xmlns:v="urn:schemas-microsoft-com:vml" xmlns:wp="http://schemas.openxmlformats.org/drawingml/2006/wordprocessingDrawing" xmlns:w10="urn:schemas-microsoft-com:office:word" xmlns:w="http://schemas.openxmlformats.org/wordprocessingml/2006/main" xmlns:wne="http://schemas.microsoft.com/office/word/2006/wordml" xmlns:sl="http://schemas.openxmlformats.org/schemaLibrary/2006/main" xmlns:a="http://schemas.openxmlformats.org/drawingml/2006/main" xmlns:pic="http://schemas.openxmlformats.org/drawingml/2006/picture" xmlns:c="http://schemas.openxmlformats.org/drawingml/2006/chart" xmlns:lc="http://schemas.openxmlformats.org/drawingml/2006/lockedCanvas" xmlns:dgm="http://schemas.openxmlformats.org/drawingml/2006/diagram" xmlns:wps="http://schemas.microsoft.com/office/word/2010/wordprocessingShape" xmlns:wpg="http://schemas.microsoft.com/office/word/2010/wordprocessingGroup">
-  <w:abstractNum w:abstractNumId="1">
+<w:numbering xmlns:wpc="http://schemas.microsoft.com/office/word/2010/wordprocessingCanvas" xmlns:cx="http://schemas.microsoft.com/office/drawing/2014/chartex" xmlns:cx1="http://schemas.microsoft.com/office/drawing/2015/9/8/chartex" xmlns:cx2="http://schemas.microsoft.com/office/drawing/2015/10/21/chartex" xmlns:mc="http://schemas.openxmlformats.org/markup-compatibility/2006" xmlns:o="urn:schemas-microsoft-com:office:office" xmlns:r="http://schemas.openxmlformats.org/officeDocument/2006/relationships" xmlns:m="http://schemas.openxmlformats.org/officeDocument/2006/math" xmlns:v="urn:schemas-microsoft-com:vml" xmlns:wp14="http://schemas.microsoft.com/office/word/2010/wordprocessingDrawing" xmlns:wp="http://schemas.openxmlformats.org/drawingml/2006/wordprocessingDrawing" xmlns:w10="urn:schemas-microsoft-com:office:word" xmlns:w="http://schemas.openxmlformats.org/wordprocessingml/2006/main" xmlns:w14="http://schemas.microsoft.com/office/word/2010/wordml" xmlns:w15="http://schemas.microsoft.com/office/word/2012/wordml" xmlns:w16se="http://schemas.microsoft.com/office/word/2015/wordml/symex" xmlns:wpg="http://schemas.microsoft.com/office/word/2010/wordprocessingGroup" xmlns:wpi="http://schemas.microsoft.com/office/word/2010/wordprocessingInk" xmlns:wne="http://schemas.microsoft.com/office/word/2006/wordml" xmlns:wps="http://schemas.microsoft.com/office/word/2010/wordprocessingShape" mc:Ignorable="w14 w15 w16se wp14">
+  <w:abstractNum w:abstractNumId="0" w15:restartNumberingAfterBreak="0">
+    <w:nsid w:val="321456BE"/>
+    <w:multiLevelType w:val="multilevel"/>
+    <w:tmpl w:val="13A4CA5C"/>
     <w:lvl w:ilvl="0">
       <w:start w:val="1"/>
       <w:numFmt w:val="decimal"/>
@@ -489,109 +503,198 @@
       </w:rPr>
     </w:lvl>
   </w:abstractNum>
-  <w:abstractNum w:abstractNumId="2">
-    <w:lvl w:ilvl="0">
+  <w:abstractNum w:abstractNumId="1" w15:restartNumberingAfterBreak="0">
+    <w:nsid w:val="53AA6DF4"/>
+    <w:multiLevelType w:val="hybridMultilevel"/>
+    <w:tmpl w:val="F7D68868"/>
+    <w:lvl w:ilvl="0" w:tplc="0409000F">
       <w:start w:val="1"/>
       <w:numFmt w:val="decimal"/>
       <w:lvlText w:val="%1."/>
       <w:lvlJc w:val="left"/>
       <w:pPr>
-        <w:ind w:left="720" w:firstLine="360"/>
-      </w:pPr>
-      <w:rPr>
-        <w:u w:val="none"/>
-      </w:rPr>
-    </w:lvl>
-    <w:lvl w:ilvl="1">
+        <w:ind w:left="720" w:hanging="360"/>
+      </w:pPr>
+    </w:lvl>
+    <w:lvl w:ilvl="1" w:tplc="04090019">
       <w:start w:val="1"/>
       <w:numFmt w:val="lowerLetter"/>
       <w:lvlText w:val="%2."/>
       <w:lvlJc w:val="left"/>
       <w:pPr>
-        <w:ind w:left="1440" w:firstLine="1080"/>
-      </w:pPr>
-      <w:rPr>
-        <w:u w:val="none"/>
-      </w:rPr>
-    </w:lvl>
-    <w:lvl w:ilvl="2">
+        <w:ind w:left="1440" w:hanging="360"/>
+      </w:pPr>
+    </w:lvl>
+    <w:lvl w:ilvl="2" w:tplc="0409001B" w:tentative="1">
       <w:start w:val="1"/>
       <w:numFmt w:val="lowerRoman"/>
       <w:lvlText w:val="%3."/>
       <w:lvlJc w:val="right"/>
       <w:pPr>
-        <w:ind w:left="2160" w:firstLine="1800"/>
-      </w:pPr>
-      <w:rPr>
-        <w:u w:val="none"/>
-      </w:rPr>
-    </w:lvl>
-    <w:lvl w:ilvl="3">
+        <w:ind w:left="2160" w:hanging="180"/>
+      </w:pPr>
+    </w:lvl>
+    <w:lvl w:ilvl="3" w:tplc="0409000F" w:tentative="1">
       <w:start w:val="1"/>
       <w:numFmt w:val="decimal"/>
       <w:lvlText w:val="%4."/>
       <w:lvlJc w:val="left"/>
       <w:pPr>
-        <w:ind w:left="2880" w:firstLine="2520"/>
-      </w:pPr>
-      <w:rPr>
-        <w:u w:val="none"/>
-      </w:rPr>
-    </w:lvl>
-    <w:lvl w:ilvl="4">
+        <w:ind w:left="2880" w:hanging="360"/>
+      </w:pPr>
+    </w:lvl>
+    <w:lvl w:ilvl="4" w:tplc="04090019" w:tentative="1">
       <w:start w:val="1"/>
       <w:numFmt w:val="lowerLetter"/>
       <w:lvlText w:val="%5."/>
       <w:lvlJc w:val="left"/>
       <w:pPr>
-        <w:ind w:left="3600" w:firstLine="3240"/>
-      </w:pPr>
-      <w:rPr>
-        <w:u w:val="none"/>
-      </w:rPr>
-    </w:lvl>
-    <w:lvl w:ilvl="5">
+        <w:ind w:left="3600" w:hanging="360"/>
+      </w:pPr>
+    </w:lvl>
+    <w:lvl w:ilvl="5" w:tplc="0409001B" w:tentative="1">
       <w:start w:val="1"/>
       <w:numFmt w:val="lowerRoman"/>
       <w:lvlText w:val="%6."/>
       <w:lvlJc w:val="right"/>
       <w:pPr>
-        <w:ind w:left="4320" w:firstLine="3960"/>
-      </w:pPr>
-      <w:rPr>
-        <w:u w:val="none"/>
-      </w:rPr>
-    </w:lvl>
-    <w:lvl w:ilvl="6">
+        <w:ind w:left="4320" w:hanging="180"/>
+      </w:pPr>
+    </w:lvl>
+    <w:lvl w:ilvl="6" w:tplc="0409000F" w:tentative="1">
       <w:start w:val="1"/>
       <w:numFmt w:val="decimal"/>
       <w:lvlText w:val="%7."/>
       <w:lvlJc w:val="left"/>
       <w:pPr>
-        <w:ind w:left="5040" w:firstLine="4680"/>
-      </w:pPr>
-      <w:rPr>
-        <w:u w:val="none"/>
-      </w:rPr>
-    </w:lvl>
-    <w:lvl w:ilvl="7">
+        <w:ind w:left="5040" w:hanging="360"/>
+      </w:pPr>
+    </w:lvl>
+    <w:lvl w:ilvl="7" w:tplc="04090019" w:tentative="1">
       <w:start w:val="1"/>
       <w:numFmt w:val="lowerLetter"/>
       <w:lvlText w:val="%8."/>
       <w:lvlJc w:val="left"/>
       <w:pPr>
-        <w:ind w:left="5760" w:firstLine="5400"/>
-      </w:pPr>
-      <w:rPr>
-        <w:u w:val="none"/>
-      </w:rPr>
-    </w:lvl>
-    <w:lvl w:ilvl="8">
+        <w:ind w:left="5760" w:hanging="360"/>
+      </w:pPr>
+    </w:lvl>
+    <w:lvl w:ilvl="8" w:tplc="0409001B" w:tentative="1">
       <w:start w:val="1"/>
       <w:numFmt w:val="lowerRoman"/>
       <w:lvlText w:val="%9."/>
       <w:lvlJc w:val="right"/>
       <w:pPr>
+        <w:ind w:left="6480" w:hanging="180"/>
+      </w:pPr>
+    </w:lvl>
+  </w:abstractNum>
+  <w:abstractNum w:abstractNumId="2" w15:restartNumberingAfterBreak="0">
+    <w:nsid w:val="73277E76"/>
+    <w:multiLevelType w:val="multilevel"/>
+    <w:tmpl w:val="9E800DC6"/>
+    <w:lvl w:ilvl="0">
+      <w:start w:val="1"/>
+      <w:numFmt w:val="decimal"/>
+      <w:lvlText w:val="%1."/>
+      <w:lvlJc w:val="left"/>
+      <w:pPr>
+        <w:ind w:left="720" w:firstLine="360"/>
+      </w:pPr>
+      <w:rPr>
+        <w:u w:val="none"/>
+      </w:rPr>
+    </w:lvl>
+    <w:lvl w:ilvl="1">
+      <w:start w:val="1"/>
+      <w:numFmt w:val="lowerLetter"/>
+      <w:lvlText w:val="%2."/>
+      <w:lvlJc w:val="left"/>
+      <w:pPr>
+        <w:ind w:left="1440" w:firstLine="1080"/>
+      </w:pPr>
+      <w:rPr>
+        <w:u w:val="none"/>
+      </w:rPr>
+    </w:lvl>
+    <w:lvl w:ilvl="2">
+      <w:start w:val="1"/>
+      <w:numFmt w:val="lowerRoman"/>
+      <w:lvlText w:val="%3."/>
+      <w:lvlJc w:val="right"/>
+      <w:pPr>
+        <w:ind w:left="2160" w:firstLine="1800"/>
+      </w:pPr>
+      <w:rPr>
+        <w:u w:val="none"/>
+      </w:rPr>
+    </w:lvl>
+    <w:lvl w:ilvl="3">
+      <w:start w:val="1"/>
+      <w:numFmt w:val="decimal"/>
+      <w:lvlText w:val="%4."/>
+      <w:lvlJc w:val="left"/>
+      <w:pPr>
+        <w:ind w:left="2880" w:firstLine="2520"/>
+      </w:pPr>
+      <w:rPr>
+        <w:u w:val="none"/>
+      </w:rPr>
+    </w:lvl>
+    <w:lvl w:ilvl="4">
+      <w:start w:val="1"/>
+      <w:numFmt w:val="lowerLetter"/>
+      <w:lvlText w:val="%5."/>
+      <w:lvlJc w:val="left"/>
+      <w:pPr>
+        <w:ind w:left="3600" w:firstLine="3240"/>
+      </w:pPr>
+      <w:rPr>
+        <w:u w:val="none"/>
+      </w:rPr>
+    </w:lvl>
+    <w:lvl w:ilvl="5">
+      <w:start w:val="1"/>
+      <w:numFmt w:val="lowerRoman"/>
+      <w:lvlText w:val="%6."/>
+      <w:lvlJc w:val="right"/>
+      <w:pPr>
+        <w:ind w:left="4320" w:firstLine="3960"/>
+      </w:pPr>
+      <w:rPr>
+        <w:u w:val="none"/>
+      </w:rPr>
+    </w:lvl>
+    <w:lvl w:ilvl="6">
+      <w:start w:val="1"/>
+      <w:numFmt w:val="decimal"/>
+      <w:lvlText w:val="%7."/>
+      <w:lvlJc w:val="left"/>
+      <w:pPr>
+        <w:ind w:left="5040" w:firstLine="4680"/>
+      </w:pPr>
+      <w:rPr>
+        <w:u w:val="none"/>
+      </w:rPr>
+    </w:lvl>
+    <w:lvl w:ilvl="7">
+      <w:start w:val="1"/>
+      <w:numFmt w:val="lowerLetter"/>
+      <w:lvlText w:val="%8."/>
+      <w:lvlJc w:val="left"/>
+      <w:pPr>
+        <w:ind w:left="5760" w:firstLine="5400"/>
+      </w:pPr>
+      <w:rPr>
+        <w:u w:val="none"/>
+      </w:rPr>
+    </w:lvl>
+    <w:lvl w:ilvl="8">
+      <w:start w:val="1"/>
+      <w:numFmt w:val="lowerRoman"/>
+      <w:lvlText w:val="%9."/>
+      <w:lvlJc w:val="right"/>
+      <w:pPr>
         <w:ind w:left="6480" w:firstLine="6120"/>
       </w:pPr>
       <w:rPr>
@@ -600,57 +703,422 @@
     </w:lvl>
   </w:abstractNum>
   <w:num w:numId="1">
-    <w:abstractNumId w:val="1"/>
+    <w:abstractNumId w:val="0"/>
   </w:num>
   <w:num w:numId="2">
     <w:abstractNumId w:val="2"/>
+  </w:num>
+  <w:num w:numId="3">
+    <w:abstractNumId w:val="1"/>
   </w:num>
 </w:numbering>
 </file>
 
 <file path=word/styles.xml><?xml version="1.0" encoding="utf-8"?>
-<w:styles xmlns:mc="http://schemas.openxmlformats.org/markup-compatibility/2006" xmlns:o="urn:schemas-microsoft-com:office:office" xmlns:r="http://schemas.openxmlformats.org/officeDocument/2006/relationships" xmlns:m="http://schemas.openxmlformats.org/officeDocument/2006/math" xmlns:v="urn:schemas-microsoft-com:vml" xmlns:wp="http://schemas.openxmlformats.org/drawingml/2006/wordprocessingDrawing" xmlns:w10="urn:schemas-microsoft-com:office:word" xmlns:w="http://schemas.openxmlformats.org/wordprocessingml/2006/main" xmlns:wne="http://schemas.microsoft.com/office/word/2006/wordml" xmlns:sl="http://schemas.openxmlformats.org/schemaLibrary/2006/main" xmlns:a="http://schemas.openxmlformats.org/drawingml/2006/main" xmlns:pic="http://schemas.openxmlformats.org/drawingml/2006/picture" xmlns:c="http://schemas.openxmlformats.org/drawingml/2006/chart" xmlns:lc="http://schemas.openxmlformats.org/drawingml/2006/lockedCanvas" xmlns:dgm="http://schemas.openxmlformats.org/drawingml/2006/diagram" xmlns:wps="http://schemas.microsoft.com/office/word/2010/wordprocessingShape" xmlns:wpg="http://schemas.microsoft.com/office/word/2010/wordprocessingGroup">
+<w:styles xmlns:mc="http://schemas.openxmlformats.org/markup-compatibility/2006" xmlns:r="http://schemas.openxmlformats.org/officeDocument/2006/relationships" xmlns:w="http://schemas.openxmlformats.org/wordprocessingml/2006/main" xmlns:w14="http://schemas.microsoft.com/office/word/2010/wordml" xmlns:w15="http://schemas.microsoft.com/office/word/2012/wordml" xmlns:w16se="http://schemas.microsoft.com/office/word/2015/wordml/symex" mc:Ignorable="w14 w15 w16se">
   <w:docDefaults>
     <w:rPrDefault>
       <w:rPr>
-        <w:rFonts w:ascii="Arial" w:cs="Arial" w:eastAsia="Arial" w:hAnsi="Arial"/>
-        <w:b w:val="0"/>
-        <w:i w:val="0"/>
-        <w:smallCaps w:val="0"/>
-        <w:strike w:val="0"/>
+        <w:rFonts w:ascii="Arial" w:eastAsia="Arial" w:hAnsi="Arial" w:cs="Arial"/>
         <w:color w:val="000000"/>
         <w:sz w:val="22"/>
         <w:szCs w:val="22"/>
-        <w:u w:val="none"/>
-        <w:vertAlign w:val="baseline"/>
+        <w:lang w:val="en-US" w:eastAsia="ja-JP" w:bidi="ar-SA"/>
       </w:rPr>
     </w:rPrDefault>
     <w:pPrDefault>
       <w:pPr>
-        <w:keepNext w:val="0"/>
-        <w:keepLines w:val="0"/>
-        <w:widowControl w:val="1"/>
-        <w:spacing w:after="0" w:before="0" w:line="276" w:lineRule="auto"/>
-        <w:ind w:left="0" w:right="0" w:firstLine="0"/>
-        <w:jc w:val="left"/>
+        <w:spacing w:line="276" w:lineRule="auto"/>
       </w:pPr>
     </w:pPrDefault>
   </w:docDefaults>
-  <w:style w:type="paragraph" w:styleId="Normal" w:default="1">
-    <w:name w:val="normal"/>
-  </w:style>
-  <w:style w:type="table" w:styleId="TableNormal" w:default="1">
-    <w:name w:val="Table Normal"/>
+  <w:latentStyles w:defLockedState="0" w:defUIPriority="99" w:defSemiHidden="0" w:defUnhideWhenUsed="0" w:defQFormat="0" w:count="372">
+    <w:lsdException w:name="Normal" w:uiPriority="0" w:qFormat="1"/>
+    <w:lsdException w:name="heading 1" w:uiPriority="9" w:qFormat="1"/>
+    <w:lsdException w:name="heading 2" w:semiHidden="1" w:uiPriority="9" w:unhideWhenUsed="1" w:qFormat="1"/>
+    <w:lsdException w:name="heading 3" w:semiHidden="1" w:uiPriority="9" w:unhideWhenUsed="1" w:qFormat="1"/>
+    <w:lsdException w:name="heading 4" w:semiHidden="1" w:uiPriority="9" w:unhideWhenUsed="1" w:qFormat="1"/>
+    <w:lsdException w:name="heading 5" w:semiHidden="1" w:uiPriority="9" w:unhideWhenUsed="1" w:qFormat="1"/>
+    <w:lsdException w:name="heading 6" w:semiHidden="1" w:uiPriority="9" w:unhideWhenUsed="1" w:qFormat="1"/>
+    <w:lsdException w:name="heading 7" w:semiHidden="1" w:uiPriority="9" w:unhideWhenUsed="1" w:qFormat="1"/>
+    <w:lsdException w:name="heading 8" w:semiHidden="1" w:uiPriority="9" w:unhideWhenUsed="1" w:qFormat="1"/>
+    <w:lsdException w:name="heading 9" w:semiHidden="1" w:uiPriority="9" w:unhideWhenUsed="1" w:qFormat="1"/>
+    <w:lsdException w:name="index 1" w:semiHidden="1" w:unhideWhenUsed="1"/>
+    <w:lsdException w:name="index 2" w:semiHidden="1" w:unhideWhenUsed="1"/>
+    <w:lsdException w:name="index 3" w:semiHidden="1" w:unhideWhenUsed="1"/>
+    <w:lsdException w:name="index 4" w:semiHidden="1" w:unhideWhenUsed="1"/>
+    <w:lsdException w:name="index 5" w:semiHidden="1" w:unhideWhenUsed="1"/>
+    <w:lsdException w:name="index 6" w:semiHidden="1" w:unhideWhenUsed="1"/>
+    <w:lsdException w:name="index 7" w:semiHidden="1" w:unhideWhenUsed="1"/>
+    <w:lsdException w:name="index 8" w:semiHidden="1" w:unhideWhenUsed="1"/>
+    <w:lsdException w:name="index 9" w:semiHidden="1" w:unhideWhenUsed="1"/>
+    <w:lsdException w:name="toc 1" w:semiHidden="1" w:uiPriority="39" w:unhideWhenUsed="1"/>
+    <w:lsdException w:name="toc 2" w:semiHidden="1" w:uiPriority="39" w:unhideWhenUsed="1"/>
+    <w:lsdException w:name="toc 3" w:semiHidden="1" w:uiPriority="39" w:unhideWhenUsed="1"/>
+    <w:lsdException w:name="toc 4" w:semiHidden="1" w:uiPriority="39" w:unhideWhenUsed="1"/>
+    <w:lsdException w:name="toc 5" w:semiHidden="1" w:uiPriority="39" w:unhideWhenUsed="1"/>
+    <w:lsdException w:name="toc 6" w:semiHidden="1" w:uiPriority="39" w:unhideWhenUsed="1"/>
+    <w:lsdException w:name="toc 7" w:semiHidden="1" w:uiPriority="39" w:unhideWhenUsed="1"/>
+    <w:lsdException w:name="toc 8" w:semiHidden="1" w:uiPriority="39" w:unhideWhenUsed="1"/>
+    <w:lsdException w:name="toc 9" w:semiHidden="1" w:uiPriority="39" w:unhideWhenUsed="1"/>
+    <w:lsdException w:name="Normal Indent" w:semiHidden="1" w:unhideWhenUsed="1"/>
+    <w:lsdException w:name="footnote text" w:semiHidden="1" w:unhideWhenUsed="1"/>
+    <w:lsdException w:name="annotation text" w:semiHidden="1" w:unhideWhenUsed="1"/>
+    <w:lsdException w:name="header" w:semiHidden="1" w:unhideWhenUsed="1"/>
+    <w:lsdException w:name="footer" w:semiHidden="1" w:unhideWhenUsed="1"/>
+    <w:lsdException w:name="index heading" w:semiHidden="1" w:unhideWhenUsed="1"/>
+    <w:lsdException w:name="caption" w:semiHidden="1" w:uiPriority="35" w:unhideWhenUsed="1" w:qFormat="1"/>
+    <w:lsdException w:name="table of figures" w:semiHidden="1" w:unhideWhenUsed="1"/>
+    <w:lsdException w:name="envelope address" w:semiHidden="1" w:unhideWhenUsed="1"/>
+    <w:lsdException w:name="envelope return" w:semiHidden="1" w:unhideWhenUsed="1"/>
+    <w:lsdException w:name="footnote reference" w:semiHidden="1" w:unhideWhenUsed="1"/>
+    <w:lsdException w:name="annotation reference" w:semiHidden="1" w:unhideWhenUsed="1"/>
+    <w:lsdException w:name="line number" w:semiHidden="1" w:unhideWhenUsed="1"/>
+    <w:lsdException w:name="page number" w:semiHidden="1" w:unhideWhenUsed="1"/>
+    <w:lsdException w:name="endnote reference" w:semiHidden="1" w:unhideWhenUsed="1"/>
+    <w:lsdException w:name="endnote text" w:semiHidden="1" w:unhideWhenUsed="1"/>
+    <w:lsdException w:name="table of authorities" w:semiHidden="1" w:unhideWhenUsed="1"/>
+    <w:lsdException w:name="macro" w:semiHidden="1" w:unhideWhenUsed="1"/>
+    <w:lsdException w:name="toa heading" w:semiHidden="1" w:unhideWhenUsed="1"/>
+    <w:lsdException w:name="List" w:semiHidden="1" w:unhideWhenUsed="1"/>
+    <w:lsdException w:name="List Bullet" w:semiHidden="1" w:unhideWhenUsed="1"/>
+    <w:lsdException w:name="List Number" w:semiHidden="1" w:unhideWhenUsed="1"/>
+    <w:lsdException w:name="List 2" w:semiHidden="1" w:unhideWhenUsed="1"/>
+    <w:lsdException w:name="List 3" w:semiHidden="1" w:unhideWhenUsed="1"/>
+    <w:lsdException w:name="List 4" w:semiHidden="1" w:unhideWhenUsed="1"/>
+    <w:lsdException w:name="List 5" w:semiHidden="1" w:unhideWhenUsed="1"/>
+    <w:lsdException w:name="List Bullet 2" w:semiHidden="1" w:unhideWhenUsed="1"/>
+    <w:lsdException w:name="List Bullet 3" w:semiHidden="1" w:unhideWhenUsed="1"/>
+    <w:lsdException w:name="List Bullet 4" w:semiHidden="1" w:unhideWhenUsed="1"/>
+    <w:lsdException w:name="List Bullet 5" w:semiHidden="1" w:unhideWhenUsed="1"/>
+    <w:lsdException w:name="List Number 2" w:semiHidden="1" w:unhideWhenUsed="1"/>
+    <w:lsdException w:name="List Number 3" w:semiHidden="1" w:unhideWhenUsed="1"/>
+    <w:lsdException w:name="List Number 4" w:semiHidden="1" w:unhideWhenUsed="1"/>
+    <w:lsdException w:name="List Number 5" w:semiHidden="1" w:unhideWhenUsed="1"/>
+    <w:lsdException w:name="Title" w:uiPriority="10" w:qFormat="1"/>
+    <w:lsdException w:name="Closing" w:semiHidden="1" w:unhideWhenUsed="1"/>
+    <w:lsdException w:name="Signature" w:semiHidden="1" w:unhideWhenUsed="1"/>
+    <w:lsdException w:name="Default Paragraph Font" w:semiHidden="1" w:uiPriority="1" w:unhideWhenUsed="1"/>
+    <w:lsdException w:name="Body Text" w:semiHidden="1" w:unhideWhenUsed="1"/>
+    <w:lsdException w:name="Body Text Indent" w:semiHidden="1" w:unhideWhenUsed="1"/>
+    <w:lsdException w:name="List Continue" w:semiHidden="1" w:unhideWhenUsed="1"/>
+    <w:lsdException w:name="List Continue 2" w:semiHidden="1" w:unhideWhenUsed="1"/>
+    <w:lsdException w:name="List Continue 3" w:semiHidden="1" w:unhideWhenUsed="1"/>
+    <w:lsdException w:name="List Continue 4" w:semiHidden="1" w:unhideWhenUsed="1"/>
+    <w:lsdException w:name="List Continue 5" w:semiHidden="1" w:unhideWhenUsed="1"/>
+    <w:lsdException w:name="Message Header" w:semiHidden="1" w:unhideWhenUsed="1"/>
+    <w:lsdException w:name="Subtitle" w:uiPriority="11" w:qFormat="1"/>
+    <w:lsdException w:name="Salutation" w:semiHidden="1" w:unhideWhenUsed="1"/>
+    <w:lsdException w:name="Date" w:semiHidden="1" w:unhideWhenUsed="1"/>
+    <w:lsdException w:name="Body Text First Indent" w:semiHidden="1" w:unhideWhenUsed="1"/>
+    <w:lsdException w:name="Body Text First Indent 2" w:semiHidden="1" w:unhideWhenUsed="1"/>
+    <w:lsdException w:name="Note Heading" w:semiHidden="1" w:unhideWhenUsed="1"/>
+    <w:lsdException w:name="Body Text 2" w:semiHidden="1" w:unhideWhenUsed="1"/>
+    <w:lsdException w:name="Body Text 3" w:semiHidden="1" w:unhideWhenUsed="1"/>
+    <w:lsdException w:name="Body Text Indent 2" w:semiHidden="1" w:unhideWhenUsed="1"/>
+    <w:lsdException w:name="Body Text Indent 3" w:semiHidden="1" w:unhideWhenUsed="1"/>
+    <w:lsdException w:name="Block Text" w:semiHidden="1" w:unhideWhenUsed="1"/>
+    <w:lsdException w:name="Hyperlink" w:semiHidden="1" w:unhideWhenUsed="1"/>
+    <w:lsdException w:name="FollowedHyperlink" w:semiHidden="1" w:unhideWhenUsed="1"/>
+    <w:lsdException w:name="Strong" w:uiPriority="22" w:qFormat="1"/>
+    <w:lsdException w:name="Emphasis" w:uiPriority="20" w:qFormat="1"/>
+    <w:lsdException w:name="Document Map" w:semiHidden="1" w:unhideWhenUsed="1"/>
+    <w:lsdException w:name="Plain Text" w:semiHidden="1" w:unhideWhenUsed="1"/>
+    <w:lsdException w:name="E-mail Signature" w:semiHidden="1" w:unhideWhenUsed="1"/>
+    <w:lsdException w:name="HTML Top of Form" w:semiHidden="1" w:unhideWhenUsed="1"/>
+    <w:lsdException w:name="HTML Bottom of Form" w:semiHidden="1" w:unhideWhenUsed="1"/>
+    <w:lsdException w:name="Normal (Web)" w:semiHidden="1" w:unhideWhenUsed="1"/>
+    <w:lsdException w:name="HTML Acronym" w:semiHidden="1" w:unhideWhenUsed="1"/>
+    <w:lsdException w:name="HTML Address" w:semiHidden="1" w:unhideWhenUsed="1"/>
+    <w:lsdException w:name="HTML Cite" w:semiHidden="1" w:unhideWhenUsed="1"/>
+    <w:lsdException w:name="HTML Code" w:semiHidden="1" w:unhideWhenUsed="1"/>
+    <w:lsdException w:name="HTML Definition" w:semiHidden="1" w:unhideWhenUsed="1"/>
+    <w:lsdException w:name="HTML Keyboard" w:semiHidden="1" w:unhideWhenUsed="1"/>
+    <w:lsdException w:name="HTML Preformatted" w:semiHidden="1" w:unhideWhenUsed="1"/>
+    <w:lsdException w:name="HTML Sample" w:semiHidden="1" w:unhideWhenUsed="1"/>
+    <w:lsdException w:name="HTML Typewriter" w:semiHidden="1" w:unhideWhenUsed="1"/>
+    <w:lsdException w:name="HTML Variable" w:semiHidden="1" w:unhideWhenUsed="1"/>
+    <w:lsdException w:name="Normal Table" w:semiHidden="1" w:unhideWhenUsed="1"/>
+    <w:lsdException w:name="annotation subject" w:semiHidden="1" w:unhideWhenUsed="1"/>
+    <w:lsdException w:name="No List" w:semiHidden="1" w:unhideWhenUsed="1"/>
+    <w:lsdException w:name="Outline List 1" w:semiHidden="1" w:unhideWhenUsed="1"/>
+    <w:lsdException w:name="Outline List 2" w:semiHidden="1" w:unhideWhenUsed="1"/>
+    <w:lsdException w:name="Outline List 3" w:semiHidden="1" w:unhideWhenUsed="1"/>
+    <w:lsdException w:name="Table Simple 1" w:semiHidden="1" w:unhideWhenUsed="1"/>
+    <w:lsdException w:name="Table Simple 2" w:semiHidden="1" w:unhideWhenUsed="1"/>
+    <w:lsdException w:name="Table Simple 3" w:semiHidden="1" w:unhideWhenUsed="1"/>
+    <w:lsdException w:name="Table Classic 1" w:semiHidden="1" w:unhideWhenUsed="1"/>
+    <w:lsdException w:name="Table Classic 2" w:semiHidden="1" w:unhideWhenUsed="1"/>
+    <w:lsdException w:name="Table Classic 3" w:semiHidden="1" w:unhideWhenUsed="1"/>
+    <w:lsdException w:name="Table Classic 4" w:semiHidden="1" w:unhideWhenUsed="1"/>
+    <w:lsdException w:name="Table Colorful 1" w:semiHidden="1" w:unhideWhenUsed="1"/>
+    <w:lsdException w:name="Table Colorful 2" w:semiHidden="1" w:unhideWhenUsed="1"/>
+    <w:lsdException w:name="Table Colorful 3" w:semiHidden="1" w:unhideWhenUsed="1"/>
+    <w:lsdException w:name="Table Columns 1" w:semiHidden="1" w:unhideWhenUsed="1"/>
+    <w:lsdException w:name="Table Columns 2" w:semiHidden="1" w:unhideWhenUsed="1"/>
+    <w:lsdException w:name="Table Columns 3" w:semiHidden="1" w:unhideWhenUsed="1"/>
+    <w:lsdException w:name="Table Columns 4" w:semiHidden="1" w:unhideWhenUsed="1"/>
+    <w:lsdException w:name="Table Columns 5" w:semiHidden="1" w:unhideWhenUsed="1"/>
+    <w:lsdException w:name="Table Grid 1" w:semiHidden="1" w:unhideWhenUsed="1"/>
+    <w:lsdException w:name="Table Grid 2" w:semiHidden="1" w:unhideWhenUsed="1"/>
+    <w:lsdException w:name="Table Grid 3" w:semiHidden="1" w:unhideWhenUsed="1"/>
+    <w:lsdException w:name="Table Grid 4" w:semiHidden="1" w:unhideWhenUsed="1"/>
+    <w:lsdException w:name="Table Grid 5" w:semiHidden="1" w:unhideWhenUsed="1"/>
+    <w:lsdException w:name="Table Grid 6" w:semiHidden="1" w:unhideWhenUsed="1"/>
+    <w:lsdException w:name="Table Grid 7" w:semiHidden="1" w:unhideWhenUsed="1"/>
+    <w:lsdException w:name="Table Grid 8" w:semiHidden="1" w:unhideWhenUsed="1"/>
+    <w:lsdException w:name="Table List 1" w:semiHidden="1" w:unhideWhenUsed="1"/>
+    <w:lsdException w:name="Table List 2" w:semiHidden="1" w:unhideWhenUsed="1"/>
+    <w:lsdException w:name="Table List 3" w:semiHidden="1" w:unhideWhenUsed="1"/>
+    <w:lsdException w:name="Table List 4" w:semiHidden="1" w:unhideWhenUsed="1"/>
+    <w:lsdException w:name="Table List 5" w:semiHidden="1" w:unhideWhenUsed="1"/>
+    <w:lsdException w:name="Table List 6" w:semiHidden="1" w:unhideWhenUsed="1"/>
+    <w:lsdException w:name="Table List 7" w:semiHidden="1" w:unhideWhenUsed="1"/>
+    <w:lsdException w:name="Table List 8" w:semiHidden="1" w:unhideWhenUsed="1"/>
+    <w:lsdException w:name="Table 3D effects 1" w:semiHidden="1" w:unhideWhenUsed="1"/>
+    <w:lsdException w:name="Table 3D effects 2" w:semiHidden="1" w:unhideWhenUsed="1"/>
+    <w:lsdException w:name="Table 3D effects 3" w:semiHidden="1" w:unhideWhenUsed="1"/>
+    <w:lsdException w:name="Table Contemporary" w:semiHidden="1" w:unhideWhenUsed="1"/>
+    <w:lsdException w:name="Table Elegant" w:semiHidden="1" w:unhideWhenUsed="1"/>
+    <w:lsdException w:name="Table Professional" w:semiHidden="1" w:unhideWhenUsed="1"/>
+    <w:lsdException w:name="Table Subtle 1" w:semiHidden="1" w:unhideWhenUsed="1"/>
+    <w:lsdException w:name="Table Subtle 2" w:semiHidden="1" w:unhideWhenUsed="1"/>
+    <w:lsdException w:name="Table Web 1" w:semiHidden="1" w:unhideWhenUsed="1"/>
+    <w:lsdException w:name="Table Web 2" w:semiHidden="1" w:unhideWhenUsed="1"/>
+    <w:lsdException w:name="Table Web 3" w:semiHidden="1" w:unhideWhenUsed="1"/>
+    <w:lsdException w:name="Balloon Text" w:semiHidden="1" w:unhideWhenUsed="1"/>
+    <w:lsdException w:name="Table Grid" w:uiPriority="39"/>
+    <w:lsdException w:name="Table Theme" w:semiHidden="1" w:unhideWhenUsed="1"/>
+    <w:lsdException w:name="Placeholder Text" w:semiHidden="1"/>
+    <w:lsdException w:name="No Spacing" w:uiPriority="1" w:qFormat="1"/>
+    <w:lsdException w:name="Light Shading" w:uiPriority="60"/>
+    <w:lsdException w:name="Light List" w:uiPriority="61"/>
+    <w:lsdException w:name="Light Grid" w:uiPriority="62"/>
+    <w:lsdException w:name="Medium Shading 1" w:uiPriority="63"/>
+    <w:lsdException w:name="Medium Shading 2" w:uiPriority="64"/>
+    <w:lsdException w:name="Medium List 1" w:uiPriority="65"/>
+    <w:lsdException w:name="Medium List 2" w:uiPriority="66"/>
+    <w:lsdException w:name="Medium Grid 1" w:uiPriority="67"/>
+    <w:lsdException w:name="Medium Grid 2" w:uiPriority="68"/>
+    <w:lsdException w:name="Medium Grid 3" w:uiPriority="69"/>
+    <w:lsdException w:name="Dark List" w:uiPriority="70"/>
+    <w:lsdException w:name="Colorful Shading" w:uiPriority="71"/>
+    <w:lsdException w:name="Colorful List" w:uiPriority="72"/>
+    <w:lsdException w:name="Colorful Grid" w:uiPriority="73"/>
+    <w:lsdException w:name="Light Shading Accent 1" w:uiPriority="60"/>
+    <w:lsdException w:name="Light List Accent 1" w:uiPriority="61"/>
+    <w:lsdException w:name="Light Grid Accent 1" w:uiPriority="62"/>
+    <w:lsdException w:name="Medium Shading 1 Accent 1" w:uiPriority="63"/>
+    <w:lsdException w:name="Medium Shading 2 Accent 1" w:uiPriority="64"/>
+    <w:lsdException w:name="Medium List 1 Accent 1" w:uiPriority="65"/>
+    <w:lsdException w:name="Revision" w:semiHidden="1"/>
+    <w:lsdException w:name="List Paragraph" w:uiPriority="34" w:qFormat="1"/>
+    <w:lsdException w:name="Quote" w:uiPriority="29" w:qFormat="1"/>
+    <w:lsdException w:name="Intense Quote" w:uiPriority="30" w:qFormat="1"/>
+    <w:lsdException w:name="Medium List 2 Accent 1" w:uiPriority="66"/>
+    <w:lsdException w:name="Medium Grid 1 Accent 1" w:uiPriority="67"/>
+    <w:lsdException w:name="Medium Grid 2 Accent 1" w:uiPriority="68"/>
+    <w:lsdException w:name="Medium Grid 3 Accent 1" w:uiPriority="69"/>
+    <w:lsdException w:name="Dark List Accent 1" w:uiPriority="70"/>
+    <w:lsdException w:name="Colorful Shading Accent 1" w:uiPriority="71"/>
+    <w:lsdException w:name="Colorful List Accent 1" w:uiPriority="72"/>
+    <w:lsdException w:name="Colorful Grid Accent 1" w:uiPriority="73"/>
+    <w:lsdException w:name="Light Shading Accent 2" w:uiPriority="60"/>
+    <w:lsdException w:name="Light List Accent 2" w:uiPriority="61"/>
+    <w:lsdException w:name="Light Grid Accent 2" w:uiPriority="62"/>
+    <w:lsdException w:name="Medium Shading 1 Accent 2" w:uiPriority="63"/>
+    <w:lsdException w:name="Medium Shading 2 Accent 2" w:uiPriority="64"/>
+    <w:lsdException w:name="Medium List 1 Accent 2" w:uiPriority="65"/>
+    <w:lsdException w:name="Medium List 2 Accent 2" w:uiPriority="66"/>
+    <w:lsdException w:name="Medium Grid 1 Accent 2" w:uiPriority="67"/>
+    <w:lsdException w:name="Medium Grid 2 Accent 2" w:uiPriority="68"/>
+    <w:lsdException w:name="Medium Grid 3 Accent 2" w:uiPriority="69"/>
+    <w:lsdException w:name="Dark List Accent 2" w:uiPriority="70"/>
+    <w:lsdException w:name="Colorful Shading Accent 2" w:uiPriority="71"/>
+    <w:lsdException w:name="Colorful List Accent 2" w:uiPriority="72"/>
+    <w:lsdException w:name="Colorful Grid Accent 2" w:uiPriority="73"/>
+    <w:lsdException w:name="Light Shading Accent 3" w:uiPriority="60"/>
+    <w:lsdException w:name="Light List Accent 3" w:uiPriority="61"/>
+    <w:lsdException w:name="Light Grid Accent 3" w:uiPriority="62"/>
+    <w:lsdException w:name="Medium Shading 1 Accent 3" w:uiPriority="63"/>
+    <w:lsdException w:name="Medium Shading 2 Accent 3" w:uiPriority="64"/>
+    <w:lsdException w:name="Medium List 1 Accent 3" w:uiPriority="65"/>
+    <w:lsdException w:name="Medium List 2 Accent 3" w:uiPriority="66"/>
+    <w:lsdException w:name="Medium Grid 1 Accent 3" w:uiPriority="67"/>
+    <w:lsdException w:name="Medium Grid 2 Accent 3" w:uiPriority="68"/>
+    <w:lsdException w:name="Medium Grid 3 Accent 3" w:uiPriority="69"/>
+    <w:lsdException w:name="Dark List Accent 3" w:uiPriority="70"/>
+    <w:lsdException w:name="Colorful Shading Accent 3" w:uiPriority="71"/>
+    <w:lsdException w:name="Colorful List Accent 3" w:uiPriority="72"/>
+    <w:lsdException w:name="Colorful Grid Accent 3" w:uiPriority="73"/>
+    <w:lsdException w:name="Light Shading Accent 4" w:uiPriority="60"/>
+    <w:lsdException w:name="Light List Accent 4" w:uiPriority="61"/>
+    <w:lsdException w:name="Light Grid Accent 4" w:uiPriority="62"/>
+    <w:lsdException w:name="Medium Shading 1 Accent 4" w:uiPriority="63"/>
+    <w:lsdException w:name="Medium Shading 2 Accent 4" w:uiPriority="64"/>
+    <w:lsdException w:name="Medium List 1 Accent 4" w:uiPriority="65"/>
+    <w:lsdException w:name="Medium List 2 Accent 4" w:uiPriority="66"/>
+    <w:lsdException w:name="Medium Grid 1 Accent 4" w:uiPriority="67"/>
+    <w:lsdException w:name="Medium Grid 2 Accent 4" w:uiPriority="68"/>
+    <w:lsdException w:name="Medium Grid 3 Accent 4" w:uiPriority="69"/>
+    <w:lsdException w:name="Dark List Accent 4" w:uiPriority="70"/>
+    <w:lsdException w:name="Colorful Shading Accent 4" w:uiPriority="71"/>
+    <w:lsdException w:name="Colorful List Accent 4" w:uiPriority="72"/>
+    <w:lsdException w:name="Colorful Grid Accent 4" w:uiPriority="73"/>
+    <w:lsdException w:name="Light Shading Accent 5" w:uiPriority="60"/>
+    <w:lsdException w:name="Light List Accent 5" w:uiPriority="61"/>
+    <w:lsdException w:name="Light Grid Accent 5" w:uiPriority="62"/>
+    <w:lsdException w:name="Medium Shading 1 Accent 5" w:uiPriority="63"/>
+    <w:lsdException w:name="Medium Shading 2 Accent 5" w:uiPriority="64"/>
+    <w:lsdException w:name="Medium List 1 Accent 5" w:uiPriority="65"/>
+    <w:lsdException w:name="Medium List 2 Accent 5" w:uiPriority="66"/>
+    <w:lsdException w:name="Medium Grid 1 Accent 5" w:uiPriority="67"/>
+    <w:lsdException w:name="Medium Grid 2 Accent 5" w:uiPriority="68"/>
+    <w:lsdException w:name="Medium Grid 3 Accent 5" w:uiPriority="69"/>
+    <w:lsdException w:name="Dark List Accent 5" w:uiPriority="70"/>
+    <w:lsdException w:name="Colorful Shading Accent 5" w:uiPriority="71"/>
+    <w:lsdException w:name="Colorful List Accent 5" w:uiPriority="72"/>
+    <w:lsdException w:name="Colorful Grid Accent 5" w:uiPriority="73"/>
+    <w:lsdException w:name="Light Shading Accent 6" w:uiPriority="60"/>
+    <w:lsdException w:name="Light List Accent 6" w:uiPriority="61"/>
+    <w:lsdException w:name="Light Grid Accent 6" w:uiPriority="62"/>
+    <w:lsdException w:name="Medium Shading 1 Accent 6" w:uiPriority="63"/>
+    <w:lsdException w:name="Medium Shading 2 Accent 6" w:uiPriority="64"/>
+    <w:lsdException w:name="Medium List 1 Accent 6" w:uiPriority="65"/>
+    <w:lsdException w:name="Medium List 2 Accent 6" w:uiPriority="66"/>
+    <w:lsdException w:name="Medium Grid 1 Accent 6" w:uiPriority="67"/>
+    <w:lsdException w:name="Medium Grid 2 Accent 6" w:uiPriority="68"/>
+    <w:lsdException w:name="Medium Grid 3 Accent 6" w:uiPriority="69"/>
+    <w:lsdException w:name="Dark List Accent 6" w:uiPriority="70"/>
+    <w:lsdException w:name="Colorful Shading Accent 6" w:uiPriority="71"/>
+    <w:lsdException w:name="Colorful List Accent 6" w:uiPriority="72"/>
+    <w:lsdException w:name="Colorful Grid Accent 6" w:uiPriority="73"/>
+    <w:lsdException w:name="Subtle Emphasis" w:uiPriority="19" w:qFormat="1"/>
+    <w:lsdException w:name="Intense Emphasis" w:uiPriority="21" w:qFormat="1"/>
+    <w:lsdException w:name="Subtle Reference" w:uiPriority="31" w:qFormat="1"/>
+    <w:lsdException w:name="Intense Reference" w:uiPriority="32" w:qFormat="1"/>
+    <w:lsdException w:name="Book Title" w:uiPriority="33" w:qFormat="1"/>
+    <w:lsdException w:name="Bibliography" w:semiHidden="1" w:uiPriority="37" w:unhideWhenUsed="1"/>
+    <w:lsdException w:name="TOC Heading" w:semiHidden="1" w:uiPriority="39" w:unhideWhenUsed="1" w:qFormat="1"/>
+    <w:lsdException w:name="Plain Table 1" w:uiPriority="41"/>
+    <w:lsdException w:name="Plain Table 2" w:uiPriority="42"/>
+    <w:lsdException w:name="Plain Table 3" w:uiPriority="43"/>
+    <w:lsdException w:name="Plain Table 4" w:uiPriority="44"/>
+    <w:lsdException w:name="Plain Table 5" w:uiPriority="45"/>
+    <w:lsdException w:name="Grid Table Light" w:uiPriority="40"/>
+    <w:lsdException w:name="Grid Table 1 Light" w:uiPriority="46"/>
+    <w:lsdException w:name="Grid Table 2" w:uiPriority="47"/>
+    <w:lsdException w:name="Grid Table 3" w:uiPriority="48"/>
+    <w:lsdException w:name="Grid Table 4" w:uiPriority="49"/>
+    <w:lsdException w:name="Grid Table 5 Dark" w:uiPriority="50"/>
+    <w:lsdException w:name="Grid Table 6 Colorful" w:uiPriority="51"/>
+    <w:lsdException w:name="Grid Table 7 Colorful" w:uiPriority="52"/>
+    <w:lsdException w:name="Grid Table 1 Light Accent 1" w:uiPriority="46"/>
+    <w:lsdException w:name="Grid Table 2 Accent 1" w:uiPriority="47"/>
+    <w:lsdException w:name="Grid Table 3 Accent 1" w:uiPriority="48"/>
+    <w:lsdException w:name="Grid Table 4 Accent 1" w:uiPriority="49"/>
+    <w:lsdException w:name="Grid Table 5 Dark Accent 1" w:uiPriority="50"/>
+    <w:lsdException w:name="Grid Table 6 Colorful Accent 1" w:uiPriority="51"/>
+    <w:lsdException w:name="Grid Table 7 Colorful Accent 1" w:uiPriority="52"/>
+    <w:lsdException w:name="Grid Table 1 Light Accent 2" w:uiPriority="46"/>
+    <w:lsdException w:name="Grid Table 2 Accent 2" w:uiPriority="47"/>
+    <w:lsdException w:name="Grid Table 3 Accent 2" w:uiPriority="48"/>
+    <w:lsdException w:name="Grid Table 4 Accent 2" w:uiPriority="49"/>
+    <w:lsdException w:name="Grid Table 5 Dark Accent 2" w:uiPriority="50"/>
+    <w:lsdException w:name="Grid Table 6 Colorful Accent 2" w:uiPriority="51"/>
+    <w:lsdException w:name="Grid Table 7 Colorful Accent 2" w:uiPriority="52"/>
+    <w:lsdException w:name="Grid Table 1 Light Accent 3" w:uiPriority="46"/>
+    <w:lsdException w:name="Grid Table 2 Accent 3" w:uiPriority="47"/>
+    <w:lsdException w:name="Grid Table 3 Accent 3" w:uiPriority="48"/>
+    <w:lsdException w:name="Grid Table 4 Accent 3" w:uiPriority="49"/>
+    <w:lsdException w:name="Grid Table 5 Dark Accent 3" w:uiPriority="50"/>
+    <w:lsdException w:name="Grid Table 6 Colorful Accent 3" w:uiPriority="51"/>
+    <w:lsdException w:name="Grid Table 7 Colorful Accent 3" w:uiPriority="52"/>
+    <w:lsdException w:name="Grid Table 1 Light Accent 4" w:uiPriority="46"/>
+    <w:lsdException w:name="Grid Table 2 Accent 4" w:uiPriority="47"/>
+    <w:lsdException w:name="Grid Table 3 Accent 4" w:uiPriority="48"/>
+    <w:lsdException w:name="Grid Table 4 Accent 4" w:uiPriority="49"/>
+    <w:lsdException w:name="Grid Table 5 Dark Accent 4" w:uiPriority="50"/>
+    <w:lsdException w:name="Grid Table 6 Colorful Accent 4" w:uiPriority="51"/>
+    <w:lsdException w:name="Grid Table 7 Colorful Accent 4" w:uiPriority="52"/>
+    <w:lsdException w:name="Grid Table 1 Light Accent 5" w:uiPriority="46"/>
+    <w:lsdException w:name="Grid Table 2 Accent 5" w:uiPriority="47"/>
+    <w:lsdException w:name="Grid Table 3 Accent 5" w:uiPriority="48"/>
+    <w:lsdException w:name="Grid Table 4 Accent 5" w:uiPriority="49"/>
+    <w:lsdException w:name="Grid Table 5 Dark Accent 5" w:uiPriority="50"/>
+    <w:lsdException w:name="Grid Table 6 Colorful Accent 5" w:uiPriority="51"/>
+    <w:lsdException w:name="Grid Table 7 Colorful Accent 5" w:uiPriority="52"/>
+    <w:lsdException w:name="Grid Table 1 Light Accent 6" w:uiPriority="46"/>
+    <w:lsdException w:name="Grid Table 2 Accent 6" w:uiPriority="47"/>
+    <w:lsdException w:name="Grid Table 3 Accent 6" w:uiPriority="48"/>
+    <w:lsdException w:name="Grid Table 4 Accent 6" w:uiPriority="49"/>
+    <w:lsdException w:name="Grid Table 5 Dark Accent 6" w:uiPriority="50"/>
+    <w:lsdException w:name="Grid Table 6 Colorful Accent 6" w:uiPriority="51"/>
+    <w:lsdException w:name="Grid Table 7 Colorful Accent 6" w:uiPriority="52"/>
+    <w:lsdException w:name="List Table 1 Light" w:uiPriority="46"/>
+    <w:lsdException w:name="List Table 2" w:uiPriority="47"/>
+    <w:lsdException w:name="List Table 3" w:uiPriority="48"/>
+    <w:lsdException w:name="List Table 4" w:uiPriority="49"/>
+    <w:lsdException w:name="List Table 5 Dark" w:uiPriority="50"/>
+    <w:lsdException w:name="List Table 6 Colorful" w:uiPriority="51"/>
+    <w:lsdException w:name="List Table 7 Colorful" w:uiPriority="52"/>
+    <w:lsdException w:name="List Table 1 Light Accent 1" w:uiPriority="46"/>
+    <w:lsdException w:name="List Table 2 Accent 1" w:uiPriority="47"/>
+    <w:lsdException w:name="List Table 3 Accent 1" w:uiPriority="48"/>
+    <w:lsdException w:name="List Table 4 Accent 1" w:uiPriority="49"/>
+    <w:lsdException w:name="List Table 5 Dark Accent 1" w:uiPriority="50"/>
+    <w:lsdException w:name="List Table 6 Colorful Accent 1" w:uiPriority="51"/>
+    <w:lsdException w:name="List Table 7 Colorful Accent 1" w:uiPriority="52"/>
+    <w:lsdException w:name="List Table 1 Light Accent 2" w:uiPriority="46"/>
+    <w:lsdException w:name="List Table 2 Accent 2" w:uiPriority="47"/>
+    <w:lsdException w:name="List Table 3 Accent 2" w:uiPriority="48"/>
+    <w:lsdException w:name="List Table 4 Accent 2" w:uiPriority="49"/>
+    <w:lsdException w:name="List Table 5 Dark Accent 2" w:uiPriority="50"/>
+    <w:lsdException w:name="List Table 6 Colorful Accent 2" w:uiPriority="51"/>
+    <w:lsdException w:name="List Table 7 Colorful Accent 2" w:uiPriority="52"/>
+    <w:lsdException w:name="List Table 1 Light Accent 3" w:uiPriority="46"/>
+    <w:lsdException w:name="List Table 2 Accent 3" w:uiPriority="47"/>
+    <w:lsdException w:name="List Table 3 Accent 3" w:uiPriority="48"/>
+    <w:lsdException w:name="List Table 4 Accent 3" w:uiPriority="49"/>
+    <w:lsdException w:name="List Table 5 Dark Accent 3" w:uiPriority="50"/>
+    <w:lsdException w:name="List Table 6 Colorful Accent 3" w:uiPriority="51"/>
+    <w:lsdException w:name="List Table 7 Colorful Accent 3" w:uiPriority="52"/>
+    <w:lsdException w:name="List Table 1 Light Accent 4" w:uiPriority="46"/>
+    <w:lsdException w:name="List Table 2 Accent 4" w:uiPriority="47"/>
+    <w:lsdException w:name="List Table 3 Accent 4" w:uiPriority="48"/>
+    <w:lsdException w:name="List Table 4 Accent 4" w:uiPriority="49"/>
+    <w:lsdException w:name="List Table 5 Dark Accent 4" w:uiPriority="50"/>
+    <w:lsdException w:name="List Table 6 Colorful Accent 4" w:uiPriority="51"/>
+    <w:lsdException w:name="List Table 7 Colorful Accent 4" w:uiPriority="52"/>
+    <w:lsdException w:name="List Table 1 Light Accent 5" w:uiPriority="46"/>
+    <w:lsdException w:name="List Table 2 Accent 5" w:uiPriority="47"/>
+    <w:lsdException w:name="List Table 3 Accent 5" w:uiPriority="48"/>
+    <w:lsdException w:name="List Table 4 Accent 5" w:uiPriority="49"/>
+    <w:lsdException w:name="List Table 5 Dark Accent 5" w:uiPriority="50"/>
+    <w:lsdException w:name="List Table 6 Colorful Accent 5" w:uiPriority="51"/>
+    <w:lsdException w:name="List Table 7 Colorful Accent 5" w:uiPriority="52"/>
+    <w:lsdException w:name="List Table 1 Light Accent 6" w:uiPriority="46"/>
+    <w:lsdException w:name="List Table 2 Accent 6" w:uiPriority="47"/>
+    <w:lsdException w:name="List Table 3 Accent 6" w:uiPriority="48"/>
+    <w:lsdException w:name="List Table 4 Accent 6" w:uiPriority="49"/>
+    <w:lsdException w:name="List Table 5 Dark Accent 6" w:uiPriority="50"/>
+    <w:lsdException w:name="List Table 6 Colorful Accent 6" w:uiPriority="51"/>
+    <w:lsdException w:name="List Table 7 Colorful Accent 6" w:uiPriority="52"/>
+    <w:lsdException w:name="Mention" w:semiHidden="1" w:unhideWhenUsed="1"/>
+  </w:latentStyles>
+  <w:style w:type="paragraph" w:default="1" w:styleId="Normal">
+    <w:name w:val="Normal"/>
   </w:style>
   <w:style w:type="paragraph" w:styleId="Heading1">
     <w:name w:val="heading 1"/>
     <w:basedOn w:val="Normal"/>
     <w:next w:val="Normal"/>
     <w:pPr>
-      <w:keepNext w:val="1"/>
-      <w:keepLines w:val="1"/>
-      <w:spacing w:after="120" w:before="400" w:lineRule="auto"/>
-      <w:contextualSpacing w:val="1"/>
+      <w:keepNext/>
+      <w:keepLines/>
+      <w:spacing w:before="400" w:after="120"/>
+      <w:contextualSpacing/>
+      <w:outlineLvl w:val="0"/>
     </w:pPr>
     <w:rPr>
       <w:sz w:val="40"/>
@@ -662,13 +1130,13 @@
     <w:basedOn w:val="Normal"/>
     <w:next w:val="Normal"/>
     <w:pPr>
-      <w:keepNext w:val="1"/>
-      <w:keepLines w:val="1"/>
-      <w:spacing w:after="120" w:before="360" w:lineRule="auto"/>
-      <w:contextualSpacing w:val="1"/>
+      <w:keepNext/>
+      <w:keepLines/>
+      <w:spacing w:before="360" w:after="120"/>
+      <w:contextualSpacing/>
+      <w:outlineLvl w:val="1"/>
     </w:pPr>
     <w:rPr>
-      <w:b w:val="0"/>
       <w:sz w:val="32"/>
       <w:szCs w:val="32"/>
     </w:rPr>
@@ -678,13 +1146,13 @@
     <w:basedOn w:val="Normal"/>
     <w:next w:val="Normal"/>
     <w:pPr>
-      <w:keepNext w:val="1"/>
-      <w:keepLines w:val="1"/>
-      <w:spacing w:after="80" w:before="320" w:lineRule="auto"/>
-      <w:contextualSpacing w:val="1"/>
+      <w:keepNext/>
+      <w:keepLines/>
+      <w:spacing w:before="320" w:after="80"/>
+      <w:contextualSpacing/>
+      <w:outlineLvl w:val="2"/>
     </w:pPr>
     <w:rPr>
-      <w:b w:val="0"/>
       <w:color w:val="434343"/>
       <w:sz w:val="28"/>
       <w:szCs w:val="28"/>
@@ -695,10 +1163,11 @@
     <w:basedOn w:val="Normal"/>
     <w:next w:val="Normal"/>
     <w:pPr>
-      <w:keepNext w:val="1"/>
-      <w:keepLines w:val="1"/>
-      <w:spacing w:after="80" w:before="280" w:lineRule="auto"/>
-      <w:contextualSpacing w:val="1"/>
+      <w:keepNext/>
+      <w:keepLines/>
+      <w:spacing w:before="280" w:after="80"/>
+      <w:contextualSpacing/>
+      <w:outlineLvl w:val="3"/>
     </w:pPr>
     <w:rPr>
       <w:color w:val="666666"/>
@@ -711,15 +1180,14 @@
     <w:basedOn w:val="Normal"/>
     <w:next w:val="Normal"/>
     <w:pPr>
-      <w:keepNext w:val="1"/>
-      <w:keepLines w:val="1"/>
-      <w:spacing w:after="80" w:before="240" w:lineRule="auto"/>
-      <w:contextualSpacing w:val="1"/>
+      <w:keepNext/>
+      <w:keepLines/>
+      <w:spacing w:before="240" w:after="80"/>
+      <w:contextualSpacing/>
+      <w:outlineLvl w:val="4"/>
     </w:pPr>
     <w:rPr>
       <w:color w:val="666666"/>
-      <w:sz w:val="22"/>
-      <w:szCs w:val="22"/>
     </w:rPr>
   </w:style>
   <w:style w:type="paragraph" w:styleId="Heading6">
@@ -727,27 +1195,53 @@
     <w:basedOn w:val="Normal"/>
     <w:next w:val="Normal"/>
     <w:pPr>
-      <w:keepNext w:val="1"/>
-      <w:keepLines w:val="1"/>
-      <w:spacing w:after="80" w:before="240" w:lineRule="auto"/>
-      <w:contextualSpacing w:val="1"/>
+      <w:keepNext/>
+      <w:keepLines/>
+      <w:spacing w:before="240" w:after="80"/>
+      <w:contextualSpacing/>
+      <w:outlineLvl w:val="5"/>
     </w:pPr>
     <w:rPr>
-      <w:i w:val="1"/>
+      <w:i/>
       <w:color w:val="666666"/>
-      <w:sz w:val="22"/>
-      <w:szCs w:val="22"/>
     </w:rPr>
+  </w:style>
+  <w:style w:type="character" w:default="1" w:styleId="DefaultParagraphFont">
+    <w:name w:val="Default Paragraph Font"/>
+    <w:uiPriority w:val="1"/>
+    <w:semiHidden/>
+    <w:unhideWhenUsed/>
+  </w:style>
+  <w:style w:type="table" w:default="1" w:styleId="TableNormal">
+    <w:name w:val="Normal Table"/>
+    <w:uiPriority w:val="99"/>
+    <w:semiHidden/>
+    <w:unhideWhenUsed/>
+    <w:tblPr>
+      <w:tblInd w:w="0" w:type="dxa"/>
+      <w:tblCellMar>
+        <w:top w:w="0" w:type="dxa"/>
+        <w:left w:w="108" w:type="dxa"/>
+        <w:bottom w:w="0" w:type="dxa"/>
+        <w:right w:w="108" w:type="dxa"/>
+      </w:tblCellMar>
+    </w:tblPr>
+  </w:style>
+  <w:style w:type="numbering" w:default="1" w:styleId="NoList">
+    <w:name w:val="No List"/>
+    <w:uiPriority w:val="99"/>
+    <w:semiHidden/>
+    <w:unhideWhenUsed/>
   </w:style>
   <w:style w:type="paragraph" w:styleId="Title">
     <w:name w:val="Title"/>
     <w:basedOn w:val="Normal"/>
     <w:next w:val="Normal"/>
     <w:pPr>
-      <w:keepNext w:val="1"/>
-      <w:keepLines w:val="1"/>
-      <w:spacing w:after="60" w:before="0" w:lineRule="auto"/>
-      <w:contextualSpacing w:val="1"/>
+      <w:keepNext/>
+      <w:keepLines/>
+      <w:spacing w:after="60"/>
+      <w:contextualSpacing/>
     </w:pPr>
     <w:rPr>
       <w:sz w:val="52"/>
@@ -759,18 +1253,322 @@
     <w:basedOn w:val="Normal"/>
     <w:next w:val="Normal"/>
     <w:pPr>
-      <w:keepNext w:val="1"/>
-      <w:keepLines w:val="1"/>
-      <w:spacing w:after="320" w:before="0" w:lineRule="auto"/>
-      <w:contextualSpacing w:val="1"/>
+      <w:keepNext/>
+      <w:keepLines/>
+      <w:spacing w:after="320"/>
+      <w:contextualSpacing/>
     </w:pPr>
     <w:rPr>
-      <w:rFonts w:ascii="Arial" w:cs="Arial" w:eastAsia="Arial" w:hAnsi="Arial"/>
-      <w:i w:val="0"/>
       <w:color w:val="666666"/>
       <w:sz w:val="30"/>
       <w:szCs w:val="30"/>
     </w:rPr>
   </w:style>
+  <w:style w:type="paragraph" w:styleId="ListParagraph">
+    <w:name w:val="List Paragraph"/>
+    <w:basedOn w:val="Normal"/>
+    <w:uiPriority w:val="34"/>
+    <w:qFormat/>
+    <w:rsid w:val="009D6E02"/>
+    <w:pPr>
+      <w:ind w:left="720"/>
+      <w:contextualSpacing/>
+    </w:pPr>
+  </w:style>
 </w:styles>
+</file>
+
+<file path=word/theme/theme1.xml><?xml version="1.0" encoding="utf-8"?>
+<a:theme xmlns:a="http://schemas.openxmlformats.org/drawingml/2006/main" name="Office Theme">
+  <a:themeElements>
+    <a:clrScheme name="Office">
+      <a:dk1>
+        <a:sysClr val="windowText" lastClr="000000"/>
+      </a:dk1>
+      <a:lt1>
+        <a:sysClr val="window" lastClr="FFFFFF"/>
+      </a:lt1>
+      <a:dk2>
+        <a:srgbClr val="44546A"/>
+      </a:dk2>
+      <a:lt2>
+        <a:srgbClr val="E7E6E6"/>
+      </a:lt2>
+      <a:accent1>
+        <a:srgbClr val="5B9BD5"/>
+      </a:accent1>
+      <a:accent2>
+        <a:srgbClr val="ED7D31"/>
+      </a:accent2>
+      <a:accent3>
+        <a:srgbClr val="A5A5A5"/>
+      </a:accent3>
+      <a:accent4>
+        <a:srgbClr val="FFC000"/>
+      </a:accent4>
+      <a:accent5>
+        <a:srgbClr val="4472C4"/>
+      </a:accent5>
+      <a:accent6>
+        <a:srgbClr val="70AD47"/>
+      </a:accent6>
+      <a:hlink>
+        <a:srgbClr val="0563C1"/>
+      </a:hlink>
+      <a:folHlink>
+        <a:srgbClr val="954F72"/>
+      </a:folHlink>
+    </a:clrScheme>
+    <a:fontScheme name="Office">
+      <a:majorFont>
+        <a:latin typeface="Calibri Light" panose="020F0302020204030204"/>
+        <a:ea typeface=""/>
+        <a:cs typeface=""/>
+        <a:font script="Jpan" typeface="游ゴシック Light"/>
+        <a:font script="Hang" typeface="맑은 고딕"/>
+        <a:font script="Hans" typeface="等线 Light"/>
+        <a:font script="Hant" typeface="新細明體"/>
+        <a:font script="Arab" typeface="Times New Roman"/>
+        <a:font script="Hebr" typeface="Times New Roman"/>
+        <a:font script="Thai" typeface="Angsana New"/>
+        <a:font script="Ethi" typeface="Nyala"/>
+        <a:font script="Beng" typeface="Vrinda"/>
+        <a:font script="Gujr" typeface="Shruti"/>
+        <a:font script="Khmr" typeface="MoolBoran"/>
+        <a:font script="Knda" typeface="Tunga"/>
+        <a:font script="Guru" typeface="Raavi"/>
+        <a:font script="Cans" typeface="Euphemia"/>
+        <a:font script="Cher" typeface="Plantagenet Cherokee"/>
+        <a:font script="Yiii" typeface="Microsoft Yi Baiti"/>
+        <a:font script="Tibt" typeface="Microsoft Himalaya"/>
+        <a:font script="Thaa" typeface="MV Boli"/>
+        <a:font script="Deva" typeface="Mangal"/>
+        <a:font script="Telu" typeface="Gautami"/>
+        <a:font script="Taml" typeface="Latha"/>
+        <a:font script="Syrc" typeface="Estrangelo Edessa"/>
+        <a:font script="Orya" typeface="Kalinga"/>
+        <a:font script="Mlym" typeface="Kartika"/>
+        <a:font script="Laoo" typeface="DokChampa"/>
+        <a:font script="Sinh" typeface="Iskoola Pota"/>
+        <a:font script="Mong" typeface="Mongolian Baiti"/>
+        <a:font script="Viet" typeface="Times New Roman"/>
+        <a:font script="Uigh" typeface="Microsoft Uighur"/>
+        <a:font script="Geor" typeface="Sylfaen"/>
+        <a:font script="Armn" typeface="Arial"/>
+        <a:font script="Bugi" typeface="Leelawadee UI"/>
+        <a:font script="Bopo" typeface="Microsoft JhengHei"/>
+        <a:font script="Java" typeface="Javanese Text"/>
+        <a:font script="Lisu" typeface="Segoe UI"/>
+        <a:font script="Mymr" typeface="Myanmar Text"/>
+        <a:font script="Nkoo" typeface="Ebrima"/>
+        <a:font script="Olck" typeface="Nirmala UI"/>
+        <a:font script="Osma" typeface="Ebrima"/>
+        <a:font script="Phag" typeface="Phagspa"/>
+        <a:font script="Syrn" typeface="Estrangelo Edessa"/>
+        <a:font script="Syrj" typeface="Estrangelo Edessa"/>
+        <a:font script="Syre" typeface="Estrangelo Edessa"/>
+        <a:font script="Sora" typeface="Nirmala UI"/>
+        <a:font script="Tale" typeface="Microsoft Tai Le"/>
+        <a:font script="Talu" typeface="Microsoft New Tai Lue"/>
+        <a:font script="Tfng" typeface="Ebrima"/>
+      </a:majorFont>
+      <a:minorFont>
+        <a:latin typeface="Calibri" panose="020F0502020204030204"/>
+        <a:ea typeface=""/>
+        <a:cs typeface=""/>
+        <a:font script="Jpan" typeface="游明朝"/>
+        <a:font script="Hang" typeface="맑은 고딕"/>
+        <a:font script="Hans" typeface="等线"/>
+        <a:font script="Hant" typeface="新細明體"/>
+        <a:font script="Arab" typeface="Arial"/>
+        <a:font script="Hebr" typeface="Arial"/>
+        <a:font script="Thai" typeface="Cordia New"/>
+        <a:font script="Ethi" typeface="Nyala"/>
+        <a:font script="Beng" typeface="Vrinda"/>
+        <a:font script="Gujr" typeface="Shruti"/>
+        <a:font script="Khmr" typeface="DaunPenh"/>
+        <a:font script="Knda" typeface="Tunga"/>
+        <a:font script="Guru" typeface="Raavi"/>
+        <a:font script="Cans" typeface="Euphemia"/>
+        <a:font script="Cher" typeface="Plantagenet Cherokee"/>
+        <a:font script="Yiii" typeface="Microsoft Yi Baiti"/>
+        <a:font script="Tibt" typeface="Microsoft Himalaya"/>
+        <a:font script="Thaa" typeface="MV Boli"/>
+        <a:font script="Deva" typeface="Mangal"/>
+        <a:font script="Telu" typeface="Gautami"/>
+        <a:font script="Taml" typeface="Latha"/>
+        <a:font script="Syrc" typeface="Estrangelo Edessa"/>
+        <a:font script="Orya" typeface="Kalinga"/>
+        <a:font script="Mlym" typeface="Kartika"/>
+        <a:font script="Laoo" typeface="DokChampa"/>
+        <a:font script="Sinh" typeface="Iskoola Pota"/>
+        <a:font script="Mong" typeface="Mongolian Baiti"/>
+        <a:font script="Viet" typeface="Arial"/>
+        <a:font script="Uigh" typeface="Microsoft Uighur"/>
+        <a:font script="Geor" typeface="Sylfaen"/>
+        <a:font script="Armn" typeface="Arial"/>
+        <a:font script="Bugi" typeface="Leelawadee UI"/>
+        <a:font script="Bopo" typeface="Microsoft JhengHei"/>
+        <a:font script="Java" typeface="Javanese Text"/>
+        <a:font script="Lisu" typeface="Segoe UI"/>
+        <a:font script="Mymr" typeface="Myanmar Text"/>
+        <a:font script="Nkoo" typeface="Ebrima"/>
+        <a:font script="Olck" typeface="Nirmala UI"/>
+        <a:font script="Osma" typeface="Ebrima"/>
+        <a:font script="Phag" typeface="Phagspa"/>
+        <a:font script="Syrn" typeface="Estrangelo Edessa"/>
+        <a:font script="Syrj" typeface="Estrangelo Edessa"/>
+        <a:font script="Syre" typeface="Estrangelo Edessa"/>
+        <a:font script="Sora" typeface="Nirmala UI"/>
+        <a:font script="Tale" typeface="Microsoft Tai Le"/>
+        <a:font script="Talu" typeface="Microsoft New Tai Lue"/>
+        <a:font script="Tfng" typeface="Ebrima"/>
+      </a:minorFont>
+    </a:fontScheme>
+    <a:fmtScheme name="Office">
+      <a:fillStyleLst>
+        <a:solidFill>
+          <a:schemeClr val="phClr"/>
+        </a:solidFill>
+        <a:gradFill rotWithShape="1">
+          <a:gsLst>
+            <a:gs pos="0">
+              <a:schemeClr val="phClr">
+                <a:lumMod val="110000"/>
+                <a:satMod val="105000"/>
+                <a:tint val="67000"/>
+              </a:schemeClr>
+            </a:gs>
+            <a:gs pos="50000">
+              <a:schemeClr val="phClr">
+                <a:lumMod val="105000"/>
+                <a:satMod val="103000"/>
+                <a:tint val="73000"/>
+              </a:schemeClr>
+            </a:gs>
+            <a:gs pos="100000">
+              <a:schemeClr val="phClr">
+                <a:lumMod val="105000"/>
+                <a:satMod val="109000"/>
+                <a:tint val="81000"/>
+              </a:schemeClr>
+            </a:gs>
+          </a:gsLst>
+          <a:lin ang="5400000" scaled="0"/>
+        </a:gradFill>
+        <a:gradFill rotWithShape="1">
+          <a:gsLst>
+            <a:gs pos="0">
+              <a:schemeClr val="phClr">
+                <a:satMod val="103000"/>
+                <a:lumMod val="102000"/>
+                <a:tint val="94000"/>
+              </a:schemeClr>
+            </a:gs>
+            <a:gs pos="50000">
+              <a:schemeClr val="phClr">
+                <a:satMod val="110000"/>
+                <a:lumMod val="100000"/>
+                <a:shade val="100000"/>
+              </a:schemeClr>
+            </a:gs>
+            <a:gs pos="100000">
+              <a:schemeClr val="phClr">
+                <a:lumMod val="99000"/>
+                <a:satMod val="120000"/>
+                <a:shade val="78000"/>
+              </a:schemeClr>
+            </a:gs>
+          </a:gsLst>
+          <a:lin ang="5400000" scaled="0"/>
+        </a:gradFill>
+      </a:fillStyleLst>
+      <a:lnStyleLst>
+        <a:ln w="6350" cap="flat" cmpd="sng" algn="ctr">
+          <a:solidFill>
+            <a:schemeClr val="phClr"/>
+          </a:solidFill>
+          <a:prstDash val="solid"/>
+          <a:miter lim="800000"/>
+        </a:ln>
+        <a:ln w="12700" cap="flat" cmpd="sng" algn="ctr">
+          <a:solidFill>
+            <a:schemeClr val="phClr"/>
+          </a:solidFill>
+          <a:prstDash val="solid"/>
+          <a:miter lim="800000"/>
+        </a:ln>
+        <a:ln w="19050" cap="flat" cmpd="sng" algn="ctr">
+          <a:solidFill>
+            <a:schemeClr val="phClr"/>
+          </a:solidFill>
+          <a:prstDash val="solid"/>
+          <a:miter lim="800000"/>
+        </a:ln>
+      </a:lnStyleLst>
+      <a:effectStyleLst>
+        <a:effectStyle>
+          <a:effectLst/>
+        </a:effectStyle>
+        <a:effectStyle>
+          <a:effectLst/>
+        </a:effectStyle>
+        <a:effectStyle>
+          <a:effectLst>
+            <a:outerShdw blurRad="57150" dist="19050" dir="5400000" algn="ctr" rotWithShape="0">
+              <a:srgbClr val="000000">
+                <a:alpha val="63000"/>
+              </a:srgbClr>
+            </a:outerShdw>
+          </a:effectLst>
+        </a:effectStyle>
+      </a:effectStyleLst>
+      <a:bgFillStyleLst>
+        <a:solidFill>
+          <a:schemeClr val="phClr"/>
+        </a:solidFill>
+        <a:solidFill>
+          <a:schemeClr val="phClr">
+            <a:tint val="95000"/>
+            <a:satMod val="170000"/>
+          </a:schemeClr>
+        </a:solidFill>
+        <a:gradFill rotWithShape="1">
+          <a:gsLst>
+            <a:gs pos="0">
+              <a:schemeClr val="phClr">
+                <a:tint val="93000"/>
+                <a:satMod val="150000"/>
+                <a:shade val="98000"/>
+                <a:lumMod val="102000"/>
+              </a:schemeClr>
+            </a:gs>
+            <a:gs pos="50000">
+              <a:schemeClr val="phClr">
+                <a:tint val="98000"/>
+                <a:satMod val="130000"/>
+                <a:shade val="90000"/>
+                <a:lumMod val="103000"/>
+              </a:schemeClr>
+            </a:gs>
+            <a:gs pos="100000">
+              <a:schemeClr val="phClr">
+                <a:shade val="63000"/>
+                <a:satMod val="120000"/>
+              </a:schemeClr>
+            </a:gs>
+          </a:gsLst>
+          <a:lin ang="5400000" scaled="0"/>
+        </a:gradFill>
+      </a:bgFillStyleLst>
+    </a:fmtScheme>
+  </a:themeElements>
+  <a:objectDefaults/>
+  <a:extraClrSchemeLst/>
+  <a:extLst>
+    <a:ext uri="{05A4C25C-085E-4340-85A3-A5531E510DB2}">
+      <thm15:themeFamily xmlns:thm15="http://schemas.microsoft.com/office/thememl/2012/main" name="Office Theme" id="{62F939B6-93AF-4DB8-9C6B-D6C7DFDC589F}" vid="{4A3C46E8-61CC-4603-A589-7422A47A8E4A}"/>
+    </a:ext>
+  </a:extLst>
+</a:theme>
 </file>